--- a/API-Document.docx
+++ b/API-Document.docx
@@ -2559,6 +2559,256 @@
           <w:bCs/>
         </w:rPr>
       </w:pPr>
+    </w:p>
+    <w:p>
+      <w:pPr>
+        <w:rPr>
+          <w:b/>
+          <w:bCs/>
+        </w:rPr>
+      </w:pPr>
+      <w:r>
+        <w:rPr>
+          <w:b/>
+          <w:bCs/>
+        </w:rPr>
+        <w:t>10. register</w:t>
+      </w:r>
+    </w:p>
+    <w:tbl>
+      <w:tblPr>
+        <w:tblStyle w:val="TableGrid"/>
+        <w:tblW w:w="0" w:type="auto"/>
+        <w:tblLook w:val="04A0" w:firstRow="1" w:lastRow="0" w:firstColumn="1" w:lastColumn="0" w:noHBand="0" w:noVBand="1"/>
+      </w:tblPr>
+      <w:tblGrid>
+        <w:gridCol w:w="4675"/>
+        <w:gridCol w:w="4675"/>
+      </w:tblGrid>
+      <w:tr>
+        <w:tc>
+          <w:tcPr>
+            <w:tcW w:w="4675" w:type="dxa"/>
+          </w:tcPr>
+          <w:p>
+            <w:r>
+              <w:t>Request</w:t>
+            </w:r>
+          </w:p>
+        </w:tc>
+        <w:tc>
+          <w:tcPr>
+            <w:tcW w:w="4675" w:type="dxa"/>
+          </w:tcPr>
+          <w:p>
+            <w:r>
+              <w:t>Response</w:t>
+            </w:r>
+          </w:p>
+        </w:tc>
+      </w:tr>
+      <w:tr>
+        <w:tc>
+          <w:tcPr>
+            <w:tcW w:w="4675" w:type="dxa"/>
+          </w:tcPr>
+          <w:p>
+            <w:r>
+              <w:t>{</w:t>
+            </w:r>
+          </w:p>
+          <w:p>
+            <w:r>
+              <w:t xml:space="preserve">    "action": "</w:t>
+            </w:r>
+            <w:proofErr w:type="spellStart"/>
+            <w:r>
+              <w:t>api</w:t>
+            </w:r>
+            <w:proofErr w:type="spellEnd"/>
+            <w:r>
+              <w:t>",</w:t>
+            </w:r>
+          </w:p>
+          <w:p>
+            <w:r>
+              <w:t xml:space="preserve">    "</w:t>
+            </w:r>
+            <w:proofErr w:type="spellStart"/>
+            <w:r>
+              <w:t>page":"register</w:t>
+            </w:r>
+            <w:proofErr w:type="spellEnd"/>
+            <w:r>
+              <w:t>",</w:t>
+            </w:r>
+          </w:p>
+          <w:p>
+            <w:r>
+              <w:t xml:space="preserve">    "mobile" :"7737873213"</w:t>
+            </w:r>
+          </w:p>
+          <w:p>
+            <w:r>
+              <w:t>}</w:t>
+            </w:r>
+          </w:p>
+        </w:tc>
+        <w:tc>
+          <w:tcPr>
+            <w:tcW w:w="4675" w:type="dxa"/>
+          </w:tcPr>
+          <w:p>
+            <w:r>
+              <w:t>{</w:t>
+            </w:r>
+          </w:p>
+          <w:p>
+            <w:r>
+              <w:t>  "success": true,</w:t>
+            </w:r>
+          </w:p>
+          <w:p>
+            <w:r>
+              <w:t>  "error": false,</w:t>
+            </w:r>
+          </w:p>
+          <w:p>
+            <w:r>
+              <w:t>  "response": [</w:t>
+            </w:r>
+          </w:p>
+          <w:p>
+            <w:r>
+              <w:t>    {</w:t>
+            </w:r>
+          </w:p>
+          <w:p>
+            <w:r>
+              <w:t>      "</w:t>
+            </w:r>
+            <w:proofErr w:type="spellStart"/>
+            <w:r>
+              <w:t>otp</w:t>
+            </w:r>
+            <w:proofErr w:type="spellEnd"/>
+            <w:r>
+              <w:t>": 7409,</w:t>
+            </w:r>
+          </w:p>
+          <w:p>
+            <w:r>
+              <w:t xml:space="preserve">      "msg": "Mobile number Successfully </w:t>
+            </w:r>
+            <w:proofErr w:type="spellStart"/>
+            <w:r>
+              <w:t>Resgistered</w:t>
+            </w:r>
+            <w:proofErr w:type="spellEnd"/>
+            <w:r>
+              <w:t xml:space="preserve"> !!!"</w:t>
+            </w:r>
+          </w:p>
+          <w:p>
+            <w:r>
+              <w:t>    }</w:t>
+            </w:r>
+          </w:p>
+          <w:p>
+            <w:r>
+              <w:t>  ]</w:t>
+            </w:r>
+          </w:p>
+          <w:p>
+            <w:r>
+              <w:t>}</w:t>
+            </w:r>
+          </w:p>
+          <w:p/>
+        </w:tc>
+      </w:tr>
+    </w:tbl>
+    <w:p>
+      <w:pPr>
+        <w:rPr>
+          <w:b/>
+          <w:bCs/>
+        </w:rPr>
+      </w:pPr>
+    </w:p>
+    <w:p>
+      <w:pPr>
+        <w:pStyle w:val="ListParagraph"/>
+        <w:numPr>
+          <w:ilvl w:val="0"/>
+          <w:numId w:val="2"/>
+        </w:numPr>
+      </w:pPr>
+      <w:r>
+        <w:t xml:space="preserve">Use this for registration and after success register verify </w:t>
+      </w:r>
+      <w:proofErr w:type="spellStart"/>
+      <w:r>
+        <w:t>otp</w:t>
+      </w:r>
+      <w:proofErr w:type="spellEnd"/>
+      <w:r>
+        <w:t xml:space="preserve"> </w:t>
+      </w:r>
+      <w:r>
+        <w:t xml:space="preserve"> (use </w:t>
+      </w:r>
+      <w:proofErr w:type="spellStart"/>
+      <w:r>
+        <w:t>varity</w:t>
+      </w:r>
+      <w:proofErr w:type="spellEnd"/>
+      <w:r>
+        <w:t xml:space="preserve"> </w:t>
+      </w:r>
+      <w:proofErr w:type="spellStart"/>
+      <w:r>
+        <w:t>otp</w:t>
+      </w:r>
+      <w:proofErr w:type="spellEnd"/>
+      <w:r>
+        <w:t xml:space="preserve"> </w:t>
+      </w:r>
+      <w:proofErr w:type="spellStart"/>
+      <w:r>
+        <w:t>api</w:t>
+      </w:r>
+      <w:proofErr w:type="spellEnd"/>
+      <w:r>
+        <w:t>)</w:t>
+      </w:r>
+    </w:p>
+    <w:p>
+      <w:pPr>
+        <w:pStyle w:val="ListParagraph"/>
+        <w:numPr>
+          <w:ilvl w:val="0"/>
+          <w:numId w:val="2"/>
+        </w:numPr>
+      </w:pPr>
+      <w:r>
+        <w:t xml:space="preserve">Then sent user for profile fill up </w:t>
+      </w:r>
+    </w:p>
+    <w:p>
+      <w:pPr>
+        <w:pStyle w:val="ListParagraph"/>
+        <w:numPr>
+          <w:ilvl w:val="0"/>
+          <w:numId w:val="2"/>
+        </w:numPr>
+      </w:pPr>
+      <w:r>
+        <w:t xml:space="preserve">Name, email should be </w:t>
+      </w:r>
+      <w:r>
+        <w:t>mandatory</w:t>
+      </w:r>
     </w:p>
     <w:sectPr>
       <w:pgSz w:w="12240" w:h="15840"/>
@@ -2661,8 +2911,124 @@
       </w:pPr>
     </w:lvl>
   </w:abstractNum>
+  <w:abstractNum w:abstractNumId="1" w15:restartNumberingAfterBreak="0">
+    <w:nsid w:val="6AB14C1B"/>
+    <w:multiLevelType w:val="hybridMultilevel"/>
+    <w:tmpl w:val="0220EAC4"/>
+    <w:lvl w:ilvl="0" w:tplc="E3AE102E">
+      <w:start w:val="10"/>
+      <w:numFmt w:val="bullet"/>
+      <w:lvlText w:val="-"/>
+      <w:lvlJc w:val="left"/>
+      <w:pPr>
+        <w:ind w:left="720" w:hanging="360"/>
+      </w:pPr>
+      <w:rPr>
+        <w:rFonts w:ascii="Aptos" w:eastAsiaTheme="minorHAnsi" w:hAnsi="Aptos" w:cstheme="minorBidi" w:hint="default"/>
+      </w:rPr>
+    </w:lvl>
+    <w:lvl w:ilvl="1" w:tplc="04090003" w:tentative="1">
+      <w:start w:val="1"/>
+      <w:numFmt w:val="bullet"/>
+      <w:lvlText w:val="o"/>
+      <w:lvlJc w:val="left"/>
+      <w:pPr>
+        <w:ind w:left="1440" w:hanging="360"/>
+      </w:pPr>
+      <w:rPr>
+        <w:rFonts w:ascii="Courier New" w:hAnsi="Courier New" w:cs="Courier New" w:hint="default"/>
+      </w:rPr>
+    </w:lvl>
+    <w:lvl w:ilvl="2" w:tplc="04090005" w:tentative="1">
+      <w:start w:val="1"/>
+      <w:numFmt w:val="bullet"/>
+      <w:lvlText w:val=""/>
+      <w:lvlJc w:val="left"/>
+      <w:pPr>
+        <w:ind w:left="2160" w:hanging="360"/>
+      </w:pPr>
+      <w:rPr>
+        <w:rFonts w:ascii="Wingdings" w:hAnsi="Wingdings" w:hint="default"/>
+      </w:rPr>
+    </w:lvl>
+    <w:lvl w:ilvl="3" w:tplc="04090001" w:tentative="1">
+      <w:start w:val="1"/>
+      <w:numFmt w:val="bullet"/>
+      <w:lvlText w:val=""/>
+      <w:lvlJc w:val="left"/>
+      <w:pPr>
+        <w:ind w:left="2880" w:hanging="360"/>
+      </w:pPr>
+      <w:rPr>
+        <w:rFonts w:ascii="Symbol" w:hAnsi="Symbol" w:hint="default"/>
+      </w:rPr>
+    </w:lvl>
+    <w:lvl w:ilvl="4" w:tplc="04090003" w:tentative="1">
+      <w:start w:val="1"/>
+      <w:numFmt w:val="bullet"/>
+      <w:lvlText w:val="o"/>
+      <w:lvlJc w:val="left"/>
+      <w:pPr>
+        <w:ind w:left="3600" w:hanging="360"/>
+      </w:pPr>
+      <w:rPr>
+        <w:rFonts w:ascii="Courier New" w:hAnsi="Courier New" w:cs="Courier New" w:hint="default"/>
+      </w:rPr>
+    </w:lvl>
+    <w:lvl w:ilvl="5" w:tplc="04090005" w:tentative="1">
+      <w:start w:val="1"/>
+      <w:numFmt w:val="bullet"/>
+      <w:lvlText w:val=""/>
+      <w:lvlJc w:val="left"/>
+      <w:pPr>
+        <w:ind w:left="4320" w:hanging="360"/>
+      </w:pPr>
+      <w:rPr>
+        <w:rFonts w:ascii="Wingdings" w:hAnsi="Wingdings" w:hint="default"/>
+      </w:rPr>
+    </w:lvl>
+    <w:lvl w:ilvl="6" w:tplc="04090001" w:tentative="1">
+      <w:start w:val="1"/>
+      <w:numFmt w:val="bullet"/>
+      <w:lvlText w:val=""/>
+      <w:lvlJc w:val="left"/>
+      <w:pPr>
+        <w:ind w:left="5040" w:hanging="360"/>
+      </w:pPr>
+      <w:rPr>
+        <w:rFonts w:ascii="Symbol" w:hAnsi="Symbol" w:hint="default"/>
+      </w:rPr>
+    </w:lvl>
+    <w:lvl w:ilvl="7" w:tplc="04090003" w:tentative="1">
+      <w:start w:val="1"/>
+      <w:numFmt w:val="bullet"/>
+      <w:lvlText w:val="o"/>
+      <w:lvlJc w:val="left"/>
+      <w:pPr>
+        <w:ind w:left="5760" w:hanging="360"/>
+      </w:pPr>
+      <w:rPr>
+        <w:rFonts w:ascii="Courier New" w:hAnsi="Courier New" w:cs="Courier New" w:hint="default"/>
+      </w:rPr>
+    </w:lvl>
+    <w:lvl w:ilvl="8" w:tplc="04090005" w:tentative="1">
+      <w:start w:val="1"/>
+      <w:numFmt w:val="bullet"/>
+      <w:lvlText w:val=""/>
+      <w:lvlJc w:val="left"/>
+      <w:pPr>
+        <w:ind w:left="6480" w:hanging="360"/>
+      </w:pPr>
+      <w:rPr>
+        <w:rFonts w:ascii="Wingdings" w:hAnsi="Wingdings" w:hint="default"/>
+      </w:rPr>
+    </w:lvl>
+  </w:abstractNum>
   <w:num w:numId="1" w16cid:durableId="582641808">
     <w:abstractNumId w:val="0"/>
+  </w:num>
+  <w:num w:numId="2" w16cid:durableId="867720837">
+    <w:abstractNumId w:val="1"/>
   </w:num>
 </w:numbering>
 </file>
